--- a/static/ConnelHooleyCV.docx
+++ b/static/ConnelHooleyCV.docx
@@ -1,6 +1,6 @@
 
 <file path=word/document.xml><?xml version="1.0" encoding="utf-8"?>
-<w:document xmlns:wpc="http://schemas.microsoft.com/office/word/2010/wordprocessingCanvas" xmlns:cx="http://schemas.microsoft.com/office/drawing/2014/chartex" xmlns:cx1="http://schemas.microsoft.com/office/drawing/2015/9/8/chartex" xmlns:cx2="http://schemas.microsoft.com/office/drawing/2015/10/21/chartex" xmlns:cx3="http://schemas.microsoft.com/office/drawing/2016/5/9/chartex" xmlns:cx4="http://schemas.microsoft.com/office/drawing/2016/5/10/chartex" xmlns:cx5="http://schemas.microsoft.com/office/drawing/2016/5/11/chartex" xmlns:cx6="http://schemas.microsoft.com/office/drawing/2016/5/12/chartex" xmlns:cx7="http://schemas.microsoft.com/office/drawing/2016/5/13/chartex" xmlns:cx8="http://schemas.microsoft.com/office/drawing/2016/5/14/chartex" xmlns:mc="http://schemas.openxmlformats.org/markup-compatibility/2006" xmlns:aink="http://schemas.microsoft.com/office/drawing/2016/ink" xmlns:am3d="http://schemas.microsoft.com/office/drawing/2017/model3d" xmlns:o="urn:schemas-microsoft-com:office:office" xmlns:r="http://schemas.openxmlformats.org/officeDocument/2006/relationships" xmlns:m="http://schemas.openxmlformats.org/officeDocument/2006/math" xmlns:v="urn:schemas-microsoft-com:vml" xmlns:wp14="http://schemas.microsoft.com/office/word/2010/wordprocessingDrawing" xmlns:wp="http://schemas.openxmlformats.org/drawingml/2006/wordprocessingDrawing" xmlns:w10="urn:schemas-microsoft-com:office:word" xmlns:w="http://schemas.openxmlformats.org/wordprocessingml/2006/main" xmlns:w14="http://schemas.microsoft.com/office/word/2010/wordml" xmlns:w15="http://schemas.microsoft.com/office/word/2012/wordml" xmlns:w16cex="http://schemas.microsoft.com/office/word/2018/wordml/cex" xmlns:w16cid="http://schemas.microsoft.com/office/word/2016/wordml/cid" xmlns:w16="http://schemas.microsoft.com/office/word/2018/wordml" xmlns:w16sdtdh="http://schemas.microsoft.com/office/word/2020/wordml/sdtdatahash" xmlns:w16se="http://schemas.microsoft.com/office/word/2015/wordml/symex" xmlns:wpg="http://schemas.microsoft.com/office/word/2010/wordprocessingGroup" xmlns:wpi="http://schemas.microsoft.com/office/word/2010/wordprocessingInk" xmlns:wne="http://schemas.microsoft.com/office/word/2006/wordml" xmlns:wps="http://schemas.microsoft.com/office/word/2010/wordprocessingShape" mc:Ignorable="w14 w15 w16se w16cid w16 w16cex w16sdtdh wp14">
+<w:document xmlns:wpc="http://schemas.microsoft.com/office/word/2010/wordprocessingCanvas" xmlns:cx="http://schemas.microsoft.com/office/drawing/2014/chartex" xmlns:cx1="http://schemas.microsoft.com/office/drawing/2015/9/8/chartex" xmlns:cx2="http://schemas.microsoft.com/office/drawing/2015/10/21/chartex" xmlns:cx3="http://schemas.microsoft.com/office/drawing/2016/5/9/chartex" xmlns:cx4="http://schemas.microsoft.com/office/drawing/2016/5/10/chartex" xmlns:cx5="http://schemas.microsoft.com/office/drawing/2016/5/11/chartex" xmlns:cx6="http://schemas.microsoft.com/office/drawing/2016/5/12/chartex" xmlns:cx7="http://schemas.microsoft.com/office/drawing/2016/5/13/chartex" xmlns:cx8="http://schemas.microsoft.com/office/drawing/2016/5/14/chartex" xmlns:mc="http://schemas.openxmlformats.org/markup-compatibility/2006" xmlns:aink="http://schemas.microsoft.com/office/drawing/2016/ink" xmlns:am3d="http://schemas.microsoft.com/office/drawing/2017/model3d" xmlns:o="urn:schemas-microsoft-com:office:office" xmlns:oel="http://schemas.microsoft.com/office/2019/extlst" xmlns:r="http://schemas.openxmlformats.org/officeDocument/2006/relationships" xmlns:m="http://schemas.openxmlformats.org/officeDocument/2006/math" xmlns:v="urn:schemas-microsoft-com:vml" xmlns:wp14="http://schemas.microsoft.com/office/word/2010/wordprocessingDrawing" xmlns:wp="http://schemas.openxmlformats.org/drawingml/2006/wordprocessingDrawing" xmlns:w10="urn:schemas-microsoft-com:office:word" xmlns:w="http://schemas.openxmlformats.org/wordprocessingml/2006/main" xmlns:w14="http://schemas.microsoft.com/office/word/2010/wordml" xmlns:w15="http://schemas.microsoft.com/office/word/2012/wordml" xmlns:w16cex="http://schemas.microsoft.com/office/word/2018/wordml/cex" xmlns:w16cid="http://schemas.microsoft.com/office/word/2016/wordml/cid" xmlns:w16="http://schemas.microsoft.com/office/word/2018/wordml" xmlns:w16sdtdh="http://schemas.microsoft.com/office/word/2020/wordml/sdtdatahash" xmlns:w16se="http://schemas.microsoft.com/office/word/2015/wordml/symex" xmlns:wpg="http://schemas.microsoft.com/office/word/2010/wordprocessingGroup" xmlns:wpi="http://schemas.microsoft.com/office/word/2010/wordprocessingInk" xmlns:wne="http://schemas.microsoft.com/office/word/2006/wordml" xmlns:wps="http://schemas.microsoft.com/office/word/2010/wordprocessingShape" mc:Ignorable="w14 w15 w16se w16cid w16 w16cex w16sdtdh wp14">
   <w:body>
     <w:tbl>
       <w:tblPr>
@@ -91,7 +91,7 @@
               <w:t xml:space="preserve"> although I also have experience with</w:t>
             </w:r>
             <w:r>
-              <w:t xml:space="preserve"> modern web technologies such as</w:t>
+              <w:t xml:space="preserve"> web technologies such as</w:t>
             </w:r>
             <w:r>
               <w:t xml:space="preserve"> </w:t>
@@ -196,10 +196,28 @@
               </w:r>
             </w:hyperlink>
             <w:r>
-              <w:t xml:space="preserve">. </w:t>
-            </w:r>
-            <w:r>
-              <w:t xml:space="preserve">I have written an article discussing the different ways a React application can be styled that you can find </w:t>
+              <w:t>.</w:t>
+            </w:r>
+            <w:r>
+              <w:t xml:space="preserve"> I </w:t>
+            </w:r>
+            <w:r>
+              <w:t>developed</w:t>
+            </w:r>
+            <w:r>
+              <w:t xml:space="preserve"> a website for a wedding stationer using Gatsby.JS</w:t>
+            </w:r>
+            <w:r>
+              <w:t xml:space="preserve">, </w:t>
+            </w:r>
+            <w:r>
+              <w:t>Tailwind CSS</w:t>
+            </w:r>
+            <w:r>
+              <w:t xml:space="preserve"> and AWS Amplify</w:t>
+            </w:r>
+            <w:r>
+              <w:t xml:space="preserve"> which you can find </w:t>
             </w:r>
             <w:hyperlink r:id="rId8" w:history="1">
               <w:r>
@@ -221,7 +239,7 @@
               </w:rPr>
             </w:pPr>
             <w:r>
-              <w:t>My hobbies include playing football and table tennis. I am a Newcastle United fan.</w:t>
+              <w:t>My hobbies include playing football and tennis. I am a Newcastle United fan.</w:t>
             </w:r>
             <w:bookmarkEnd w:id="0"/>
           </w:p>
@@ -352,21 +370,7 @@
                 <w:rFonts w:ascii="Segoe UI" w:hAnsi="Segoe UI" w:cs="Segoe UI"/>
                 <w:i/>
               </w:rPr>
-              <w:t>Jan</w:t>
-            </w:r>
-            <w:r>
-              <w:rPr>
-                <w:rFonts w:ascii="Segoe UI" w:hAnsi="Segoe UI" w:cs="Segoe UI"/>
-                <w:i/>
-              </w:rPr>
-              <w:t xml:space="preserve"> 20</w:t>
-            </w:r>
-            <w:r>
-              <w:rPr>
-                <w:rFonts w:ascii="Segoe UI" w:hAnsi="Segoe UI" w:cs="Segoe UI"/>
-                <w:i/>
-              </w:rPr>
-              <w:t>2</w:t>
+              <w:t>Jan 202</w:t>
             </w:r>
             <w:r>
               <w:rPr>
@@ -397,24 +401,30 @@
             </w:tcMar>
           </w:tcPr>
           <w:p>
-            <w:r>
-              <w:t>I will begin a new role as a formally recognised Lead Developer</w:t>
-            </w:r>
-            <w:r>
-              <w:t xml:space="preserve"> u</w:t>
-            </w:r>
-            <w:r>
-              <w:t>pon returning from paternity leave in January</w:t>
-            </w:r>
-            <w:r>
-              <w:t xml:space="preserve">, building on experience gained in my previous </w:t>
-            </w:r>
-            <w:r>
-              <w:t xml:space="preserve">Aviva </w:t>
-            </w:r>
-            <w:r>
-              <w:t>role.</w:t>
-            </w:r>
+            <w:bookmarkStart w:id="2" w:name="_Hlk109419343"/>
+            <w:r>
+              <w:t xml:space="preserve">In 2022 </w:t>
+            </w:r>
+            <w:r>
+              <w:t>I was promoted to Lead Developer at Aviva. This involved moving to a new team. During this role I mostly provide support to developers in the team by performing activities such as gatekeeping pull requests and providing technical advice. I provide support to the business by performing activities such as high-level estimates, aiding backlog prioritisation and raising work-items.</w:t>
+            </w:r>
+          </w:p>
+          <w:p/>
+          <w:p>
+            <w:r>
+              <w:t xml:space="preserve">The team works on a large number of </w:t>
+            </w:r>
+            <w:r>
+              <w:rPr>
+                <w:b/>
+                <w:bCs/>
+              </w:rPr>
+              <w:t>ASP.NET MVC</w:t>
+            </w:r>
+            <w:r>
+              <w:t xml:space="preserve"> applications. They target .NET Framework but there is a large migration project being undertaken to migrate them to .NET 6.</w:t>
+            </w:r>
+            <w:bookmarkEnd w:id="2"/>
           </w:p>
         </w:tc>
       </w:tr>
@@ -430,29 +440,15 @@
           </w:tcPr>
           <w:p>
             <w:pPr>
-              <w:rPr>
-                <w:rFonts w:ascii="Segoe UI" w:hAnsi="Segoe UI" w:cs="Segoe UI"/>
-                <w:b/>
-              </w:rPr>
+              <w:pStyle w:val="NoSpacing"/>
             </w:pPr>
             <w:r>
-              <w:rPr>
-                <w:rFonts w:ascii="Segoe UI" w:hAnsi="Segoe UI" w:cs="Segoe UI"/>
-                <w:b/>
-              </w:rPr>
               <w:t xml:space="preserve">Applications </w:t>
             </w:r>
             <w:r>
-              <w:rPr>
-                <w:rFonts w:ascii="Segoe UI" w:hAnsi="Segoe UI" w:cs="Segoe UI"/>
-                <w:b/>
-              </w:rPr>
               <w:t xml:space="preserve">Developer </w:t>
             </w:r>
             <w:r>
-              <w:rPr>
-                <w:rFonts w:ascii="Segoe UI" w:hAnsi="Segoe UI" w:cs="Segoe UI"/>
-              </w:rPr>
               <w:t>Aviva</w:t>
             </w:r>
           </w:p>
@@ -509,6 +505,9 @@
         </w:tc>
       </w:tr>
       <w:tr>
+        <w:trPr>
+          <w:trHeight w:val="1739"/>
+        </w:trPr>
         <w:tc>
           <w:tcPr>
             <w:tcW w:w="9026" w:type="dxa"/>
@@ -520,10 +519,10 @@
             </w:tcMar>
           </w:tcPr>
           <w:p>
-            <w:bookmarkStart w:id="2" w:name="_Hlk19141329"/>
             <w:bookmarkStart w:id="3" w:name="_Hlk78966896"/>
-            <w:r>
-              <w:t xml:space="preserve">During this role I have predominantly worked on an existing greenfield project, aimed at minimising duplication amongst various code bases within the business. The project used </w:t>
+            <w:bookmarkStart w:id="4" w:name="_Hlk109419361"/>
+            <w:r>
+              <w:t xml:space="preserve">During this role I predominantly worked on a greenfield project, aimed at minimising duplication amongst various code bases within the business. The project used </w:t>
             </w:r>
             <w:r>
               <w:rPr>
@@ -533,7 +532,10 @@
               <w:t>Akka.NET</w:t>
             </w:r>
             <w:r>
-              <w:t xml:space="preserve"> for its backend and </w:t>
+              <w:t xml:space="preserve"> </w:t>
+            </w:r>
+            <w:r>
+              <w:t xml:space="preserve">for its backend and </w:t>
             </w:r>
             <w:proofErr w:type="spellStart"/>
             <w:r>
@@ -545,49 +547,67 @@
             </w:r>
             <w:proofErr w:type="spellEnd"/>
             <w:r>
-              <w:t xml:space="preserve"> to update a React SPA. My existing knowledge of Akka.NET has been very valuable to the team.</w:t>
+              <w:t xml:space="preserve"> </w:t>
+            </w:r>
+            <w:r>
+              <w:t>to update a</w:t>
+            </w:r>
+            <w:r>
+              <w:t xml:space="preserve"> </w:t>
+            </w:r>
+            <w:r>
+              <w:rPr>
+                <w:b/>
+                <w:bCs/>
+              </w:rPr>
+              <w:t>React</w:t>
+            </w:r>
+            <w:r>
+              <w:t xml:space="preserve"> SPA on the front-end. My existing knowledge of Akka.NET was very valuable to the team.</w:t>
+            </w:r>
+            <w:r>
+              <w:t xml:space="preserve"> </w:t>
+            </w:r>
+            <w:r>
+              <w:t>Upon my arrival in the team, I quickly provided value by improving the stability of the unit tests for the solution which often required re-runs to pass.</w:t>
             </w:r>
           </w:p>
           <w:p/>
           <w:p>
             <w:r>
-              <w:t>Upon my arrival in the team, I quickly provided value by improving the stability of the unit tests for the solution which often required re-runs to pass.</w:t>
+              <w:t xml:space="preserve">One year into the role I became a tech lead, which gave me lead developer gate keeping </w:t>
+            </w:r>
+            <w:r>
+              <w:t>responsibilities</w:t>
+            </w:r>
+            <w:r>
+              <w:t xml:space="preserve">. I also worked the role of </w:t>
+            </w:r>
+            <w:r>
+              <w:rPr>
+                <w:b/>
+                <w:bCs/>
+              </w:rPr>
+              <w:t>lead developer</w:t>
+            </w:r>
+            <w:r>
+              <w:t xml:space="preserve"> on multiple projects. This involved raising stories, assisting with backlog prioritisation, gathering requirements, liaising with the business, assisting other developers in team, gate-keeping pull requests, managing dev ops pipelines, doing production deployments and running scrum ceremonies when the scrum master was unavailable.</w:t>
             </w:r>
           </w:p>
           <w:p/>
           <w:p>
             <w:r>
-              <w:t xml:space="preserve">Whilst working on the project I became a tech lead. I have been a </w:t>
-            </w:r>
-            <w:r>
-              <w:rPr>
-                <w:b/>
-                <w:bCs/>
-              </w:rPr>
-              <w:t xml:space="preserve">lead developer </w:t>
-            </w:r>
-            <w:r>
-              <w:t>on multiple projects</w:t>
-            </w:r>
-            <w:r>
-              <w:t>. This involved raising stories, assisting with backlog prioritisation, gathering requirements, liaising with the business, assisting other developers in team, gate-keeping pull requests, managing dev ops pipelines, doing production deployments and running scrum ceremonies when the scrum master was unavailable.</w:t>
-            </w:r>
-          </w:p>
-          <w:p/>
-          <w:p>
-            <w:r>
-              <w:t xml:space="preserve">During my time at Aviva, I also wrote a simple service virtualisation tool that multiple teams used for over a year as an alternative to LISA/Dev Test before the business migrated to </w:t>
-            </w:r>
-            <w:hyperlink r:id="rId9" w:history="1">
-              <w:proofErr w:type="spellStart"/>
-              <w:r>
-                <w:rPr>
-                  <w:rStyle w:val="Hyperlink"/>
-                </w:rPr>
-                <w:t>WireMock</w:t>
-              </w:r>
-              <w:proofErr w:type="spellEnd"/>
-            </w:hyperlink>
+              <w:t xml:space="preserve">During my time at Aviva in this role I also wrote a simple service virtualisation tool that multiple teams used for over a year as an alternative to LISA/Dev Test before the business migrated to </w:t>
+            </w:r>
+            <w:proofErr w:type="spellStart"/>
+            <w:r>
+              <w:rPr>
+                <w:b/>
+                <w:bCs/>
+              </w:rPr>
+              <w:t>WireMock</w:t>
+            </w:r>
+            <w:proofErr w:type="spellEnd"/>
             <w:r>
               <w:t xml:space="preserve">. This was written in </w:t>
             </w:r>
@@ -599,23 +619,23 @@
               <w:t>TypeScript</w:t>
             </w:r>
             <w:r>
-              <w:t xml:space="preserve"> and </w:t>
-            </w:r>
-            <w:r>
-              <w:rPr>
-                <w:b/>
-                <w:bCs/>
-              </w:rPr>
-              <w:t>Node.JS</w:t>
-            </w:r>
+              <w:t xml:space="preserve"> </w:t>
+            </w:r>
+            <w:r>
+              <w:t xml:space="preserve">and </w:t>
+            </w:r>
+            <w:r>
+              <w:rPr>
+                <w:b/>
+                <w:bCs/>
+              </w:rPr>
+              <w:t>Node.js</w:t>
+            </w:r>
+            <w:bookmarkEnd w:id="3"/>
             <w:r>
               <w:t>.</w:t>
             </w:r>
-            <w:bookmarkEnd w:id="2"/>
-            <w:r>
-              <w:t xml:space="preserve"> </w:t>
-            </w:r>
-            <w:bookmarkEnd w:id="3"/>
+            <w:bookmarkEnd w:id="4"/>
           </w:p>
         </w:tc>
       </w:tr>
@@ -740,7 +760,7 @@
             </w:tcMar>
           </w:tcPr>
           <w:p>
-            <w:bookmarkStart w:id="4" w:name="_Hlk19141359"/>
+            <w:bookmarkStart w:id="5" w:name="_Hlk19141359"/>
             <w:r>
               <w:t xml:space="preserve">During this role I worked on various solutions built around </w:t>
             </w:r>
@@ -872,7 +892,7 @@
           </w:p>
         </w:tc>
       </w:tr>
-      <w:bookmarkEnd w:id="4"/>
+      <w:bookmarkEnd w:id="5"/>
       <w:tr>
         <w:tc>
           <w:tcPr>
@@ -983,7 +1003,7 @@
             </w:tcMar>
           </w:tcPr>
           <w:p>
-            <w:bookmarkStart w:id="5" w:name="_Hlk19141456"/>
+            <w:bookmarkStart w:id="6" w:name="_Hlk19141456"/>
             <w:r>
               <w:t>This was my first development role. I initially performed small support tasks and developed in-house</w:t>
             </w:r>
@@ -1076,7 +1096,7 @@
             <w:r>
               <w:t>). My first project was for the large retail firm Sainsbury’s. I also began writing unit tests for the first time during my time at C A Design Services.</w:t>
             </w:r>
-            <w:bookmarkEnd w:id="5"/>
+            <w:bookmarkEnd w:id="6"/>
           </w:p>
         </w:tc>
       </w:tr>
@@ -1494,8 +1514,8 @@
     </w:tbl>
     <w:p/>
     <w:sectPr>
-      <w:headerReference w:type="default" r:id="rId10"/>
-      <w:footerReference w:type="default" r:id="rId11"/>
+      <w:headerReference w:type="default" r:id="rId9"/>
+      <w:footerReference w:type="default" r:id="rId10"/>
       <w:pgSz w:w="11906" w:h="16838"/>
       <w:pgMar w:top="1440" w:right="1440" w:bottom="1440" w:left="1440" w:header="708" w:footer="708" w:gutter="0"/>
       <w:cols w:space="708"/>
@@ -1506,7 +1526,7 @@
 </file>
 
 <file path=word/endnotes.xml><?xml version="1.0" encoding="utf-8"?>
-<w:endnotes xmlns:wpc="http://schemas.microsoft.com/office/word/2010/wordprocessingCanvas" xmlns:cx="http://schemas.microsoft.com/office/drawing/2014/chartex" xmlns:cx1="http://schemas.microsoft.com/office/drawing/2015/9/8/chartex" xmlns:cx2="http://schemas.microsoft.com/office/drawing/2015/10/21/chartex" xmlns:cx3="http://schemas.microsoft.com/office/drawing/2016/5/9/chartex" xmlns:cx4="http://schemas.microsoft.com/office/drawing/2016/5/10/chartex" xmlns:cx5="http://schemas.microsoft.com/office/drawing/2016/5/11/chartex" xmlns:cx6="http://schemas.microsoft.com/office/drawing/2016/5/12/chartex" xmlns:cx7="http://schemas.microsoft.com/office/drawing/2016/5/13/chartex" xmlns:cx8="http://schemas.microsoft.com/office/drawing/2016/5/14/chartex" xmlns:mc="http://schemas.openxmlformats.org/markup-compatibility/2006" xmlns:aink="http://schemas.microsoft.com/office/drawing/2016/ink" xmlns:am3d="http://schemas.microsoft.com/office/drawing/2017/model3d" xmlns:o="urn:schemas-microsoft-com:office:office" xmlns:r="http://schemas.openxmlformats.org/officeDocument/2006/relationships" xmlns:m="http://schemas.openxmlformats.org/officeDocument/2006/math" xmlns:v="urn:schemas-microsoft-com:vml" xmlns:wp14="http://schemas.microsoft.com/office/word/2010/wordprocessingDrawing" xmlns:wp="http://schemas.openxmlformats.org/drawingml/2006/wordprocessingDrawing" xmlns:w10="urn:schemas-microsoft-com:office:word" xmlns:w="http://schemas.openxmlformats.org/wordprocessingml/2006/main" xmlns:w14="http://schemas.microsoft.com/office/word/2010/wordml" xmlns:w15="http://schemas.microsoft.com/office/word/2012/wordml" xmlns:w16cex="http://schemas.microsoft.com/office/word/2018/wordml/cex" xmlns:w16cid="http://schemas.microsoft.com/office/word/2016/wordml/cid" xmlns:w16="http://schemas.microsoft.com/office/word/2018/wordml" xmlns:w16sdtdh="http://schemas.microsoft.com/office/word/2020/wordml/sdtdatahash" xmlns:w16se="http://schemas.microsoft.com/office/word/2015/wordml/symex" xmlns:wpg="http://schemas.microsoft.com/office/word/2010/wordprocessingGroup" xmlns:wpi="http://schemas.microsoft.com/office/word/2010/wordprocessingInk" xmlns:wne="http://schemas.microsoft.com/office/word/2006/wordml" xmlns:wps="http://schemas.microsoft.com/office/word/2010/wordprocessingShape" mc:Ignorable="w14 w15 w16se w16cid w16 w16cex w16sdtdh wp14">
+<w:endnotes xmlns:wpc="http://schemas.microsoft.com/office/word/2010/wordprocessingCanvas" xmlns:cx="http://schemas.microsoft.com/office/drawing/2014/chartex" xmlns:cx1="http://schemas.microsoft.com/office/drawing/2015/9/8/chartex" xmlns:cx2="http://schemas.microsoft.com/office/drawing/2015/10/21/chartex" xmlns:cx3="http://schemas.microsoft.com/office/drawing/2016/5/9/chartex" xmlns:cx4="http://schemas.microsoft.com/office/drawing/2016/5/10/chartex" xmlns:cx5="http://schemas.microsoft.com/office/drawing/2016/5/11/chartex" xmlns:cx6="http://schemas.microsoft.com/office/drawing/2016/5/12/chartex" xmlns:cx7="http://schemas.microsoft.com/office/drawing/2016/5/13/chartex" xmlns:cx8="http://schemas.microsoft.com/office/drawing/2016/5/14/chartex" xmlns:mc="http://schemas.openxmlformats.org/markup-compatibility/2006" xmlns:aink="http://schemas.microsoft.com/office/drawing/2016/ink" xmlns:am3d="http://schemas.microsoft.com/office/drawing/2017/model3d" xmlns:o="urn:schemas-microsoft-com:office:office" xmlns:oel="http://schemas.microsoft.com/office/2019/extlst" xmlns:r="http://schemas.openxmlformats.org/officeDocument/2006/relationships" xmlns:m="http://schemas.openxmlformats.org/officeDocument/2006/math" xmlns:v="urn:schemas-microsoft-com:vml" xmlns:wp14="http://schemas.microsoft.com/office/word/2010/wordprocessingDrawing" xmlns:wp="http://schemas.openxmlformats.org/drawingml/2006/wordprocessingDrawing" xmlns:w10="urn:schemas-microsoft-com:office:word" xmlns:w="http://schemas.openxmlformats.org/wordprocessingml/2006/main" xmlns:w14="http://schemas.microsoft.com/office/word/2010/wordml" xmlns:w15="http://schemas.microsoft.com/office/word/2012/wordml" xmlns:w16cex="http://schemas.microsoft.com/office/word/2018/wordml/cex" xmlns:w16cid="http://schemas.microsoft.com/office/word/2016/wordml/cid" xmlns:w16="http://schemas.microsoft.com/office/word/2018/wordml" xmlns:w16sdtdh="http://schemas.microsoft.com/office/word/2020/wordml/sdtdatahash" xmlns:w16se="http://schemas.microsoft.com/office/word/2015/wordml/symex" xmlns:wpg="http://schemas.microsoft.com/office/word/2010/wordprocessingGroup" xmlns:wpi="http://schemas.microsoft.com/office/word/2010/wordprocessingInk" xmlns:wne="http://schemas.microsoft.com/office/word/2006/wordml" xmlns:wps="http://schemas.microsoft.com/office/word/2010/wordprocessingShape" mc:Ignorable="w14 w15 w16se w16cid w16 w16cex w16sdtdh wp14">
   <w:endnote w:type="separator" w:id="-1">
     <w:p>
       <w:pPr>
@@ -1531,7 +1551,7 @@
 </file>
 
 <file path=word/footer1.xml><?xml version="1.0" encoding="utf-8"?>
-<w:ftr xmlns:wpc="http://schemas.microsoft.com/office/word/2010/wordprocessingCanvas" xmlns:cx="http://schemas.microsoft.com/office/drawing/2014/chartex" xmlns:cx1="http://schemas.microsoft.com/office/drawing/2015/9/8/chartex" xmlns:cx2="http://schemas.microsoft.com/office/drawing/2015/10/21/chartex" xmlns:cx3="http://schemas.microsoft.com/office/drawing/2016/5/9/chartex" xmlns:cx4="http://schemas.microsoft.com/office/drawing/2016/5/10/chartex" xmlns:cx5="http://schemas.microsoft.com/office/drawing/2016/5/11/chartex" xmlns:cx6="http://schemas.microsoft.com/office/drawing/2016/5/12/chartex" xmlns:cx7="http://schemas.microsoft.com/office/drawing/2016/5/13/chartex" xmlns:cx8="http://schemas.microsoft.com/office/drawing/2016/5/14/chartex" xmlns:mc="http://schemas.openxmlformats.org/markup-compatibility/2006" xmlns:aink="http://schemas.microsoft.com/office/drawing/2016/ink" xmlns:am3d="http://schemas.microsoft.com/office/drawing/2017/model3d" xmlns:o="urn:schemas-microsoft-com:office:office" xmlns:r="http://schemas.openxmlformats.org/officeDocument/2006/relationships" xmlns:m="http://schemas.openxmlformats.org/officeDocument/2006/math" xmlns:v="urn:schemas-microsoft-com:vml" xmlns:wp14="http://schemas.microsoft.com/office/word/2010/wordprocessingDrawing" xmlns:wp="http://schemas.openxmlformats.org/drawingml/2006/wordprocessingDrawing" xmlns:w10="urn:schemas-microsoft-com:office:word" xmlns:w="http://schemas.openxmlformats.org/wordprocessingml/2006/main" xmlns:w14="http://schemas.microsoft.com/office/word/2010/wordml" xmlns:w15="http://schemas.microsoft.com/office/word/2012/wordml" xmlns:w16cex="http://schemas.microsoft.com/office/word/2018/wordml/cex" xmlns:w16cid="http://schemas.microsoft.com/office/word/2016/wordml/cid" xmlns:w16="http://schemas.microsoft.com/office/word/2018/wordml" xmlns:w16sdtdh="http://schemas.microsoft.com/office/word/2020/wordml/sdtdatahash" xmlns:w16se="http://schemas.microsoft.com/office/word/2015/wordml/symex" xmlns:wpg="http://schemas.microsoft.com/office/word/2010/wordprocessingGroup" xmlns:wpi="http://schemas.microsoft.com/office/word/2010/wordprocessingInk" xmlns:wne="http://schemas.microsoft.com/office/word/2006/wordml" xmlns:wps="http://schemas.microsoft.com/office/word/2010/wordprocessingShape" mc:Ignorable="w14 w15 w16se w16cid w16 w16cex w16sdtdh wp14">
+<w:ftr xmlns:wpc="http://schemas.microsoft.com/office/word/2010/wordprocessingCanvas" xmlns:cx="http://schemas.microsoft.com/office/drawing/2014/chartex" xmlns:cx1="http://schemas.microsoft.com/office/drawing/2015/9/8/chartex" xmlns:cx2="http://schemas.microsoft.com/office/drawing/2015/10/21/chartex" xmlns:cx3="http://schemas.microsoft.com/office/drawing/2016/5/9/chartex" xmlns:cx4="http://schemas.microsoft.com/office/drawing/2016/5/10/chartex" xmlns:cx5="http://schemas.microsoft.com/office/drawing/2016/5/11/chartex" xmlns:cx6="http://schemas.microsoft.com/office/drawing/2016/5/12/chartex" xmlns:cx7="http://schemas.microsoft.com/office/drawing/2016/5/13/chartex" xmlns:cx8="http://schemas.microsoft.com/office/drawing/2016/5/14/chartex" xmlns:mc="http://schemas.openxmlformats.org/markup-compatibility/2006" xmlns:aink="http://schemas.microsoft.com/office/drawing/2016/ink" xmlns:am3d="http://schemas.microsoft.com/office/drawing/2017/model3d" xmlns:o="urn:schemas-microsoft-com:office:office" xmlns:oel="http://schemas.microsoft.com/office/2019/extlst" xmlns:r="http://schemas.openxmlformats.org/officeDocument/2006/relationships" xmlns:m="http://schemas.openxmlformats.org/officeDocument/2006/math" xmlns:v="urn:schemas-microsoft-com:vml" xmlns:wp14="http://schemas.microsoft.com/office/word/2010/wordprocessingDrawing" xmlns:wp="http://schemas.openxmlformats.org/drawingml/2006/wordprocessingDrawing" xmlns:w10="urn:schemas-microsoft-com:office:word" xmlns:w="http://schemas.openxmlformats.org/wordprocessingml/2006/main" xmlns:w14="http://schemas.microsoft.com/office/word/2010/wordml" xmlns:w15="http://schemas.microsoft.com/office/word/2012/wordml" xmlns:w16cex="http://schemas.microsoft.com/office/word/2018/wordml/cex" xmlns:w16cid="http://schemas.microsoft.com/office/word/2016/wordml/cid" xmlns:w16="http://schemas.microsoft.com/office/word/2018/wordml" xmlns:w16sdtdh="http://schemas.microsoft.com/office/word/2020/wordml/sdtdatahash" xmlns:w16se="http://schemas.microsoft.com/office/word/2015/wordml/symex" xmlns:wpg="http://schemas.microsoft.com/office/word/2010/wordprocessingGroup" xmlns:wpi="http://schemas.microsoft.com/office/word/2010/wordprocessingInk" xmlns:wne="http://schemas.microsoft.com/office/word/2006/wordml" xmlns:wps="http://schemas.microsoft.com/office/word/2010/wordprocessingShape" mc:Ignorable="w14 w15 w16se w16cid w16 w16cex w16sdtdh wp14">
   <w:sdt>
     <w:sdtPr>
       <w:rPr>
@@ -1699,7 +1719,7 @@
 </file>
 
 <file path=word/footnotes.xml><?xml version="1.0" encoding="utf-8"?>
-<w:footnotes xmlns:wpc="http://schemas.microsoft.com/office/word/2010/wordprocessingCanvas" xmlns:cx="http://schemas.microsoft.com/office/drawing/2014/chartex" xmlns:cx1="http://schemas.microsoft.com/office/drawing/2015/9/8/chartex" xmlns:cx2="http://schemas.microsoft.com/office/drawing/2015/10/21/chartex" xmlns:cx3="http://schemas.microsoft.com/office/drawing/2016/5/9/chartex" xmlns:cx4="http://schemas.microsoft.com/office/drawing/2016/5/10/chartex" xmlns:cx5="http://schemas.microsoft.com/office/drawing/2016/5/11/chartex" xmlns:cx6="http://schemas.microsoft.com/office/drawing/2016/5/12/chartex" xmlns:cx7="http://schemas.microsoft.com/office/drawing/2016/5/13/chartex" xmlns:cx8="http://schemas.microsoft.com/office/drawing/2016/5/14/chartex" xmlns:mc="http://schemas.openxmlformats.org/markup-compatibility/2006" xmlns:aink="http://schemas.microsoft.com/office/drawing/2016/ink" xmlns:am3d="http://schemas.microsoft.com/office/drawing/2017/model3d" xmlns:o="urn:schemas-microsoft-com:office:office" xmlns:r="http://schemas.openxmlformats.org/officeDocument/2006/relationships" xmlns:m="http://schemas.openxmlformats.org/officeDocument/2006/math" xmlns:v="urn:schemas-microsoft-com:vml" xmlns:wp14="http://schemas.microsoft.com/office/word/2010/wordprocessingDrawing" xmlns:wp="http://schemas.openxmlformats.org/drawingml/2006/wordprocessingDrawing" xmlns:w10="urn:schemas-microsoft-com:office:word" xmlns:w="http://schemas.openxmlformats.org/wordprocessingml/2006/main" xmlns:w14="http://schemas.microsoft.com/office/word/2010/wordml" xmlns:w15="http://schemas.microsoft.com/office/word/2012/wordml" xmlns:w16cex="http://schemas.microsoft.com/office/word/2018/wordml/cex" xmlns:w16cid="http://schemas.microsoft.com/office/word/2016/wordml/cid" xmlns:w16="http://schemas.microsoft.com/office/word/2018/wordml" xmlns:w16sdtdh="http://schemas.microsoft.com/office/word/2020/wordml/sdtdatahash" xmlns:w16se="http://schemas.microsoft.com/office/word/2015/wordml/symex" xmlns:wpg="http://schemas.microsoft.com/office/word/2010/wordprocessingGroup" xmlns:wpi="http://schemas.microsoft.com/office/word/2010/wordprocessingInk" xmlns:wne="http://schemas.microsoft.com/office/word/2006/wordml" xmlns:wps="http://schemas.microsoft.com/office/word/2010/wordprocessingShape" mc:Ignorable="w14 w15 w16se w16cid w16 w16cex w16sdtdh wp14">
+<w:footnotes xmlns:wpc="http://schemas.microsoft.com/office/word/2010/wordprocessingCanvas" xmlns:cx="http://schemas.microsoft.com/office/drawing/2014/chartex" xmlns:cx1="http://schemas.microsoft.com/office/drawing/2015/9/8/chartex" xmlns:cx2="http://schemas.microsoft.com/office/drawing/2015/10/21/chartex" xmlns:cx3="http://schemas.microsoft.com/office/drawing/2016/5/9/chartex" xmlns:cx4="http://schemas.microsoft.com/office/drawing/2016/5/10/chartex" xmlns:cx5="http://schemas.microsoft.com/office/drawing/2016/5/11/chartex" xmlns:cx6="http://schemas.microsoft.com/office/drawing/2016/5/12/chartex" xmlns:cx7="http://schemas.microsoft.com/office/drawing/2016/5/13/chartex" xmlns:cx8="http://schemas.microsoft.com/office/drawing/2016/5/14/chartex" xmlns:mc="http://schemas.openxmlformats.org/markup-compatibility/2006" xmlns:aink="http://schemas.microsoft.com/office/drawing/2016/ink" xmlns:am3d="http://schemas.microsoft.com/office/drawing/2017/model3d" xmlns:o="urn:schemas-microsoft-com:office:office" xmlns:oel="http://schemas.microsoft.com/office/2019/extlst" xmlns:r="http://schemas.openxmlformats.org/officeDocument/2006/relationships" xmlns:m="http://schemas.openxmlformats.org/officeDocument/2006/math" xmlns:v="urn:schemas-microsoft-com:vml" xmlns:wp14="http://schemas.microsoft.com/office/word/2010/wordprocessingDrawing" xmlns:wp="http://schemas.openxmlformats.org/drawingml/2006/wordprocessingDrawing" xmlns:w10="urn:schemas-microsoft-com:office:word" xmlns:w="http://schemas.openxmlformats.org/wordprocessingml/2006/main" xmlns:w14="http://schemas.microsoft.com/office/word/2010/wordml" xmlns:w15="http://schemas.microsoft.com/office/word/2012/wordml" xmlns:w16cex="http://schemas.microsoft.com/office/word/2018/wordml/cex" xmlns:w16cid="http://schemas.microsoft.com/office/word/2016/wordml/cid" xmlns:w16="http://schemas.microsoft.com/office/word/2018/wordml" xmlns:w16sdtdh="http://schemas.microsoft.com/office/word/2020/wordml/sdtdatahash" xmlns:w16se="http://schemas.microsoft.com/office/word/2015/wordml/symex" xmlns:wpg="http://schemas.microsoft.com/office/word/2010/wordprocessingGroup" xmlns:wpi="http://schemas.microsoft.com/office/word/2010/wordprocessingInk" xmlns:wne="http://schemas.microsoft.com/office/word/2006/wordml" xmlns:wps="http://schemas.microsoft.com/office/word/2010/wordprocessingShape" mc:Ignorable="w14 w15 w16se w16cid w16 w16cex w16sdtdh wp14">
   <w:footnote w:type="separator" w:id="-1">
     <w:p>
       <w:pPr>
@@ -1724,7 +1744,7 @@
 </file>
 
 <file path=word/header1.xml><?xml version="1.0" encoding="utf-8"?>
-<w:hdr xmlns:wpc="http://schemas.microsoft.com/office/word/2010/wordprocessingCanvas" xmlns:cx="http://schemas.microsoft.com/office/drawing/2014/chartex" xmlns:cx1="http://schemas.microsoft.com/office/drawing/2015/9/8/chartex" xmlns:cx2="http://schemas.microsoft.com/office/drawing/2015/10/21/chartex" xmlns:cx3="http://schemas.microsoft.com/office/drawing/2016/5/9/chartex" xmlns:cx4="http://schemas.microsoft.com/office/drawing/2016/5/10/chartex" xmlns:cx5="http://schemas.microsoft.com/office/drawing/2016/5/11/chartex" xmlns:cx6="http://schemas.microsoft.com/office/drawing/2016/5/12/chartex" xmlns:cx7="http://schemas.microsoft.com/office/drawing/2016/5/13/chartex" xmlns:cx8="http://schemas.microsoft.com/office/drawing/2016/5/14/chartex" xmlns:mc="http://schemas.openxmlformats.org/markup-compatibility/2006" xmlns:aink="http://schemas.microsoft.com/office/drawing/2016/ink" xmlns:am3d="http://schemas.microsoft.com/office/drawing/2017/model3d" xmlns:o="urn:schemas-microsoft-com:office:office" xmlns:r="http://schemas.openxmlformats.org/officeDocument/2006/relationships" xmlns:m="http://schemas.openxmlformats.org/officeDocument/2006/math" xmlns:v="urn:schemas-microsoft-com:vml" xmlns:wp14="http://schemas.microsoft.com/office/word/2010/wordprocessingDrawing" xmlns:wp="http://schemas.openxmlformats.org/drawingml/2006/wordprocessingDrawing" xmlns:w10="urn:schemas-microsoft-com:office:word" xmlns:w="http://schemas.openxmlformats.org/wordprocessingml/2006/main" xmlns:w14="http://schemas.microsoft.com/office/word/2010/wordml" xmlns:w15="http://schemas.microsoft.com/office/word/2012/wordml" xmlns:w16cex="http://schemas.microsoft.com/office/word/2018/wordml/cex" xmlns:w16cid="http://schemas.microsoft.com/office/word/2016/wordml/cid" xmlns:w16="http://schemas.microsoft.com/office/word/2018/wordml" xmlns:w16sdtdh="http://schemas.microsoft.com/office/word/2020/wordml/sdtdatahash" xmlns:w16se="http://schemas.microsoft.com/office/word/2015/wordml/symex" xmlns:wpg="http://schemas.microsoft.com/office/word/2010/wordprocessingGroup" xmlns:wpi="http://schemas.microsoft.com/office/word/2010/wordprocessingInk" xmlns:wne="http://schemas.microsoft.com/office/word/2006/wordml" xmlns:wps="http://schemas.microsoft.com/office/word/2010/wordprocessingShape" mc:Ignorable="w14 w15 w16se w16cid w16 w16cex w16sdtdh wp14">
+<w:hdr xmlns:wpc="http://schemas.microsoft.com/office/word/2010/wordprocessingCanvas" xmlns:cx="http://schemas.microsoft.com/office/drawing/2014/chartex" xmlns:cx1="http://schemas.microsoft.com/office/drawing/2015/9/8/chartex" xmlns:cx2="http://schemas.microsoft.com/office/drawing/2015/10/21/chartex" xmlns:cx3="http://schemas.microsoft.com/office/drawing/2016/5/9/chartex" xmlns:cx4="http://schemas.microsoft.com/office/drawing/2016/5/10/chartex" xmlns:cx5="http://schemas.microsoft.com/office/drawing/2016/5/11/chartex" xmlns:cx6="http://schemas.microsoft.com/office/drawing/2016/5/12/chartex" xmlns:cx7="http://schemas.microsoft.com/office/drawing/2016/5/13/chartex" xmlns:cx8="http://schemas.microsoft.com/office/drawing/2016/5/14/chartex" xmlns:mc="http://schemas.openxmlformats.org/markup-compatibility/2006" xmlns:aink="http://schemas.microsoft.com/office/drawing/2016/ink" xmlns:am3d="http://schemas.microsoft.com/office/drawing/2017/model3d" xmlns:o="urn:schemas-microsoft-com:office:office" xmlns:oel="http://schemas.microsoft.com/office/2019/extlst" xmlns:r="http://schemas.openxmlformats.org/officeDocument/2006/relationships" xmlns:m="http://schemas.openxmlformats.org/officeDocument/2006/math" xmlns:v="urn:schemas-microsoft-com:vml" xmlns:wp14="http://schemas.microsoft.com/office/word/2010/wordprocessingDrawing" xmlns:wp="http://schemas.openxmlformats.org/drawingml/2006/wordprocessingDrawing" xmlns:w10="urn:schemas-microsoft-com:office:word" xmlns:w="http://schemas.openxmlformats.org/wordprocessingml/2006/main" xmlns:w14="http://schemas.microsoft.com/office/word/2010/wordml" xmlns:w15="http://schemas.microsoft.com/office/word/2012/wordml" xmlns:w16cex="http://schemas.microsoft.com/office/word/2018/wordml/cex" xmlns:w16cid="http://schemas.microsoft.com/office/word/2016/wordml/cid" xmlns:w16="http://schemas.microsoft.com/office/word/2018/wordml" xmlns:w16sdtdh="http://schemas.microsoft.com/office/word/2020/wordml/sdtdatahash" xmlns:w16se="http://schemas.microsoft.com/office/word/2015/wordml/symex" xmlns:wpg="http://schemas.microsoft.com/office/word/2010/wordprocessingGroup" xmlns:wpi="http://schemas.microsoft.com/office/word/2010/wordprocessingInk" xmlns:wne="http://schemas.microsoft.com/office/word/2006/wordml" xmlns:wps="http://schemas.microsoft.com/office/word/2010/wordprocessingShape" mc:Ignorable="w14 w15 w16se w16cid w16 w16cex w16sdtdh wp14">
   <w:tbl>
     <w:tblPr>
       <w:tblStyle w:val="TableGrid"/>
@@ -1844,6 +1864,20 @@
               <w:rFonts w:ascii="Segoe UI" w:eastAsia="SimSun" w:hAnsi="Segoe UI" w:cs="Segoe UI"/>
             </w:rPr>
             <w:t>•</w:t>
+          </w:r>
+          <w:r>
+            <w:rPr>
+              <w:rFonts w:ascii="Segoe UI" w:eastAsia="DengXian" w:hAnsi="Segoe UI" w:cs="Segoe UI"/>
+            </w:rPr>
+            <w:t xml:space="preserve"> </w:t>
+          </w:r>
+          <w:r>
+            <w:rPr>
+              <w:rFonts w:ascii="Segoe UI" w:eastAsia="DengXian" w:hAnsi="Segoe UI" w:cs="Segoe UI"/>
+              <w:b/>
+              <w:bCs/>
+            </w:rPr>
+            <w:t>Lead</w:t>
           </w:r>
           <w:r>
             <w:rPr>

--- a/static/ConnelHooleyCV.docx
+++ b/static/ConnelHooleyCV.docx
@@ -70,13 +70,19 @@
               <w:t>3</w:t>
             </w:r>
             <w:r>
-              <w:t>1</w:t>
+              <w:t>3</w:t>
             </w:r>
             <w:r>
               <w:t>-year-old soft</w:t>
             </w:r>
             <w:r>
-              <w:t xml:space="preserve">ware engineer based in Norwich. </w:t>
+              <w:t xml:space="preserve">ware engineer </w:t>
+            </w:r>
+            <w:r>
+              <w:t>located</w:t>
+            </w:r>
+            <w:r>
+              <w:t xml:space="preserve"> in Norwich. </w:t>
             </w:r>
             <w:r>
               <w:t xml:space="preserve">My preferred language is </w:t>
@@ -214,7 +220,17 @@
               <w:t>Tailwind CSS</w:t>
             </w:r>
             <w:r>
-              <w:t xml:space="preserve"> and AWS Amplify</w:t>
+              <w:t xml:space="preserve"> and </w:t>
+            </w:r>
+            <w:r>
+              <w:rPr>
+                <w:b/>
+                <w:bCs/>
+              </w:rPr>
+              <w:t>AWS</w:t>
+            </w:r>
+            <w:r>
+              <w:t xml:space="preserve"> Amplify</w:t>
             </w:r>
             <w:r>
               <w:t xml:space="preserve"> which you can find </w:t>
@@ -242,6 +258,9 @@
               <w:t>My hobbies include playing football and tennis. I am a Newcastle United fan.</w:t>
             </w:r>
             <w:bookmarkEnd w:id="0"/>
+            <w:r>
+              <w:t xml:space="preserve"> I am a father to two children.</w:t>
+            </w:r>
           </w:p>
         </w:tc>
       </w:tr>
@@ -403,28 +422,80 @@
           <w:p>
             <w:bookmarkStart w:id="2" w:name="_Hlk109419343"/>
             <w:r>
-              <w:t xml:space="preserve">In 2022 </w:t>
-            </w:r>
-            <w:r>
-              <w:t>I was promoted to Lead Developer at Aviva. This involved moving to a new team. During this role I mostly provide support to developers in the team by performing activities such as gatekeeping pull requests and providing technical advice. I provide support to the business by performing activities such as high-level estimates, aiding backlog prioritisation and raising work-items.</w:t>
+              <w:t>In 2022 I was</w:t>
+            </w:r>
+            <w:r>
+              <w:t xml:space="preserve"> formally</w:t>
+            </w:r>
+            <w:r>
+              <w:t xml:space="preserve"> promoted to Lead Developer at Aviva. </w:t>
+            </w:r>
+            <w:r>
+              <w:t>I have been a lead in multiple teams during this role</w:t>
+            </w:r>
+            <w:r>
+              <w:t>. I provide support to developers by performing activities such as gatekeeping pull requests and providing technical advice. I provide support to the business by performing activities such as high-level estimates, aiding backlog prioritisation and raising work-items.</w:t>
+            </w:r>
+            <w:r>
+              <w:t xml:space="preserve"> I work with architects to ensure their designs get implemented correctly.</w:t>
+            </w:r>
+            <w:r>
+              <w:t xml:space="preserve"> I assist in improving agile practices in the team. For example, I re-introduced planning poker back into the team.</w:t>
+            </w:r>
+            <w:r>
+              <w:t xml:space="preserve"> I attend regular meetings where we monitor the results of ongoing pen testing.</w:t>
             </w:r>
           </w:p>
           <w:p/>
           <w:p>
             <w:r>
-              <w:t xml:space="preserve">The team works on a large number of </w:t>
+              <w:t>I have assisted with</w:t>
+            </w:r>
+            <w:r>
+              <w:t xml:space="preserve"> migrati</w:t>
+            </w:r>
+            <w:r>
+              <w:t>ng</w:t>
+            </w:r>
+            <w:r>
+              <w:t xml:space="preserve"> </w:t>
+            </w:r>
+            <w:r>
+              <w:t xml:space="preserve">code bases from .NET Framework to </w:t>
             </w:r>
             <w:r>
               <w:rPr>
                 <w:b/>
                 <w:bCs/>
               </w:rPr>
-              <w:t>ASP.NET MVC</w:t>
-            </w:r>
-            <w:r>
-              <w:t xml:space="preserve"> applications. They target .NET Framework but there is a large migration project being undertaken to migrate them to .NET 6.</w:t>
+              <w:t>.NET</w:t>
+            </w:r>
+            <w:r>
+              <w:t>.</w:t>
             </w:r>
             <w:bookmarkEnd w:id="2"/>
+            <w:r>
+              <w:t xml:space="preserve"> I have also assisted </w:t>
+            </w:r>
+            <w:r>
+              <w:t>with containerising those applications</w:t>
+            </w:r>
+            <w:r>
+              <w:t xml:space="preserve"> with </w:t>
+            </w:r>
+            <w:r>
+              <w:rPr>
+                <w:b/>
+                <w:bCs/>
+              </w:rPr>
+              <w:t>Docker</w:t>
+            </w:r>
+            <w:r>
+              <w:t>.</w:t>
+            </w:r>
+            <w:r>
+              <w:t xml:space="preserve"> The company changed the entire dev ops pipeline for our containerised applications and I presentation to multiple teams explaining the new approach.</w:t>
+            </w:r>
           </w:p>
         </w:tc>
       </w:tr>
@@ -439,16 +510,20 @@
             </w:tcMar>
           </w:tcPr>
           <w:p>
-            <w:pPr>
-              <w:pStyle w:val="NoSpacing"/>
-            </w:pPr>
-            <w:r>
-              <w:t xml:space="preserve">Applications </w:t>
-            </w:r>
-            <w:r>
-              <w:t xml:space="preserve">Developer </w:t>
-            </w:r>
-            <w:r>
+            <w:r>
+              <w:rPr>
+                <w:rFonts w:ascii="Segoe UI" w:hAnsi="Segoe UI" w:cs="Segoe UI"/>
+                <w:b/>
+              </w:rPr>
+              <w:t>Applications Developer</w:t>
+            </w:r>
+            <w:r>
+              <w:t xml:space="preserve"> </w:t>
+            </w:r>
+            <w:r>
+              <w:rPr>
+                <w:rFonts w:ascii="Segoe UI" w:hAnsi="Segoe UI" w:cs="Segoe UI"/>
+              </w:rPr>
               <w:t>Aviva</w:t>
             </w:r>
           </w:p>
@@ -522,7 +597,13 @@
             <w:bookmarkStart w:id="3" w:name="_Hlk78966896"/>
             <w:bookmarkStart w:id="4" w:name="_Hlk109419361"/>
             <w:r>
-              <w:t xml:space="preserve">During this role I predominantly worked on a greenfield project, aimed at minimising duplication amongst various code bases within the business. The project used </w:t>
+              <w:t>During this role I predominantly worked on a greenfield project</w:t>
+            </w:r>
+            <w:r>
+              <w:t xml:space="preserve">. </w:t>
+            </w:r>
+            <w:r>
+              <w:t xml:space="preserve">The project used </w:t>
             </w:r>
             <w:r>
               <w:rPr>
@@ -532,109 +613,78 @@
               <w:t>Akka.NET</w:t>
             </w:r>
             <w:r>
+              <w:t xml:space="preserve">, </w:t>
+            </w:r>
+            <w:r>
+              <w:rPr>
+                <w:b/>
+                <w:bCs/>
+              </w:rPr>
+              <w:t>SignalR</w:t>
+            </w:r>
+            <w:r>
               <w:t xml:space="preserve"> </w:t>
             </w:r>
             <w:r>
-              <w:t xml:space="preserve">for its backend and </w:t>
-            </w:r>
-            <w:proofErr w:type="spellStart"/>
+              <w:t>and</w:t>
+            </w:r>
+            <w:r>
+              <w:t xml:space="preserve"> </w:t>
+            </w:r>
             <w:r>
               <w:rPr>
                 <w:b/>
                 <w:bCs/>
               </w:rPr>
-              <w:t>SignalR</w:t>
-            </w:r>
-            <w:proofErr w:type="spellEnd"/>
+              <w:t>React</w:t>
+            </w:r>
+            <w:r>
+              <w:t>. My existing knowledge of Akka.NET was very valuable to the team.</w:t>
+            </w:r>
             <w:r>
               <w:t xml:space="preserve"> </w:t>
             </w:r>
             <w:r>
-              <w:t>to update a</w:t>
-            </w:r>
-            <w:r>
-              <w:t xml:space="preserve"> </w:t>
+              <w:t xml:space="preserve">I quickly provided value by improving the </w:t>
+            </w:r>
+            <w:r>
+              <w:t>reliablility</w:t>
+            </w:r>
+            <w:r>
+              <w:t xml:space="preserve"> of the</w:t>
+            </w:r>
+            <w:r>
+              <w:t xml:space="preserve"> solution’s</w:t>
+            </w:r>
+            <w:r>
+              <w:t xml:space="preserve"> unit tests</w:t>
+            </w:r>
+            <w:r>
+              <w:t>.</w:t>
+            </w:r>
+          </w:p>
+          <w:p/>
+          <w:p>
+            <w:r>
+              <w:t xml:space="preserve">One year into the role I became a tech lead, which gave me lead developer gatekeeping responsibilities. I also worked the role of </w:t>
             </w:r>
             <w:r>
               <w:rPr>
                 <w:b/>
                 <w:bCs/>
               </w:rPr>
-              <w:t>React</w:t>
-            </w:r>
-            <w:r>
-              <w:t xml:space="preserve"> SPA on the front-end. My existing knowledge of Akka.NET was very valuable to the team.</w:t>
-            </w:r>
-            <w:r>
-              <w:t xml:space="preserve"> </w:t>
-            </w:r>
-            <w:r>
-              <w:t>Upon my arrival in the team, I quickly provided value by improving the stability of the unit tests for the solution which often required re-runs to pass.</w:t>
-            </w:r>
-          </w:p>
-          <w:p/>
-          <w:p>
-            <w:r>
-              <w:t xml:space="preserve">One year into the role I became a tech lead, which gave me lead developer gate keeping </w:t>
-            </w:r>
-            <w:r>
-              <w:t>responsibilities</w:t>
-            </w:r>
-            <w:r>
-              <w:t xml:space="preserve">. I also worked the role of </w:t>
-            </w:r>
-            <w:r>
-              <w:rPr>
-                <w:b/>
-                <w:bCs/>
-              </w:rPr>
               <w:t>lead developer</w:t>
             </w:r>
             <w:r>
-              <w:t xml:space="preserve"> on multiple projects. This involved raising stories, assisting with backlog prioritisation, gathering requirements, liaising with the business, assisting other developers in team, gate-keeping pull requests, managing dev ops pipelines, doing production deployments and running scrum ceremonies when the scrum master was unavailable.</w:t>
-            </w:r>
-          </w:p>
-          <w:p/>
-          <w:p>
-            <w:r>
-              <w:t xml:space="preserve">During my time at Aviva in this role I also wrote a simple service virtualisation tool that multiple teams used for over a year as an alternative to LISA/Dev Test before the business migrated to </w:t>
-            </w:r>
-            <w:proofErr w:type="spellStart"/>
-            <w:r>
-              <w:rPr>
-                <w:b/>
-                <w:bCs/>
-              </w:rPr>
-              <w:t>WireMock</w:t>
-            </w:r>
-            <w:proofErr w:type="spellEnd"/>
-            <w:r>
-              <w:t xml:space="preserve">. This was written in </w:t>
-            </w:r>
-            <w:r>
-              <w:rPr>
-                <w:b/>
-                <w:bCs/>
-              </w:rPr>
-              <w:t>TypeScript</w:t>
-            </w:r>
-            <w:r>
-              <w:t xml:space="preserve"> </w:t>
-            </w:r>
-            <w:r>
-              <w:t xml:space="preserve">and </w:t>
-            </w:r>
-            <w:r>
-              <w:rPr>
-                <w:b/>
-                <w:bCs/>
-              </w:rPr>
-              <w:t>Node.js</w:t>
+              <w:t xml:space="preserve"> on multiple projects. This involved raising stories, assisting with backlog prioritisation, gathering requirements, liaising with the business, assisting other developers in</w:t>
+            </w:r>
+            <w:r>
+              <w:t xml:space="preserve"> the</w:t>
+            </w:r>
+            <w:r>
+              <w:t xml:space="preserve"> team, gate-keeping pull requests, managing dev ops pipelines, doing production deployments and running scrum ceremonies when the scrum master was unavailable.</w:t>
             </w:r>
             <w:bookmarkEnd w:id="3"/>
-            <w:r>
-              <w:t>.</w:t>
-            </w:r>
             <w:bookmarkEnd w:id="4"/>
           </w:p>
         </w:tc>
@@ -769,125 +819,104 @@
                 <w:b/>
                 <w:bCs/>
               </w:rPr>
-              <w:t xml:space="preserve">Skype </w:t>
-            </w:r>
-            <w:proofErr w:type="gramStart"/>
+              <w:t>Skype For Business</w:t>
+            </w:r>
+            <w:r>
+              <w:t>.</w:t>
+            </w:r>
+            <w:r>
+              <w:t xml:space="preserve"> </w:t>
+            </w:r>
+            <w:r>
+              <w:t xml:space="preserve">I helped the dev team </w:t>
+            </w:r>
+            <w:r>
+              <w:t>buil</w:t>
+            </w:r>
+            <w:r>
+              <w:t>d</w:t>
+            </w:r>
+            <w:r>
+              <w:t xml:space="preserve"> out release pipelines in </w:t>
+            </w:r>
             <w:r>
               <w:rPr>
                 <w:b/>
                 <w:bCs/>
               </w:rPr>
-              <w:t>For</w:t>
-            </w:r>
-            <w:proofErr w:type="gramEnd"/>
+              <w:t>VSTS</w:t>
+            </w:r>
+            <w:r>
+              <w:t xml:space="preserve"> and embrac</w:t>
+            </w:r>
+            <w:r>
+              <w:t>e</w:t>
+            </w:r>
+            <w:r>
+              <w:t xml:space="preserve"> TDD &amp; testing automation. This involved a large mentality shift with regards to how QA was approached. We tried to involve our testers as early as possible with each user story. I particularly enjoyed embracing TDD.</w:t>
+            </w:r>
+          </w:p>
+          <w:p/>
+          <w:p>
+            <w:r>
+              <w:t>I led the design of one project that involved the co-ordinat</w:t>
+            </w:r>
+            <w:r>
+              <w:t>ing</w:t>
+            </w:r>
+            <w:r>
+              <w:t xml:space="preserve"> of over 50 machines. It used </w:t>
+            </w:r>
             <w:r>
               <w:rPr>
                 <w:b/>
                 <w:bCs/>
               </w:rPr>
-              <w:t xml:space="preserve"> Business</w:t>
+              <w:t>Akka.NET</w:t>
+            </w:r>
+            <w:r>
+              <w:t xml:space="preserve"> and </w:t>
+            </w:r>
+            <w:r>
+              <w:rPr>
+                <w:b/>
+                <w:bCs/>
+              </w:rPr>
+              <w:t>SignalR</w:t>
+            </w:r>
+            <w:r>
+              <w:t xml:space="preserve"> to achieve the distributed computing required. The machines could be configured using an </w:t>
+            </w:r>
+            <w:r>
+              <w:rPr>
+                <w:b/>
+                <w:bCs/>
+              </w:rPr>
+              <w:t>Angular2 TypeScript</w:t>
+            </w:r>
+            <w:r>
+              <w:t xml:space="preserve"> web application. During this project we hired a junior dev </w:t>
+            </w:r>
+            <w:r>
+              <w:t>whom</w:t>
+            </w:r>
+            <w:r>
+              <w:t xml:space="preserve"> I mentored </w:t>
+            </w:r>
+            <w:r>
+              <w:t>which</w:t>
+            </w:r>
+            <w:r>
+              <w:t xml:space="preserve"> was an extremely rewarding experience. I was</w:t>
+            </w:r>
+            <w:r>
+              <w:t xml:space="preserve"> also</w:t>
+            </w:r>
+            <w:r>
+              <w:t xml:space="preserve"> stand-in scrum master for this project</w:t>
             </w:r>
             <w:r>
               <w:t>.</w:t>
-            </w:r>
-            <w:r>
-              <w:t xml:space="preserve"> </w:t>
-            </w:r>
-            <w:r>
-              <w:t xml:space="preserve">I helped the dev team </w:t>
-            </w:r>
-            <w:r>
-              <w:t>buil</w:t>
-            </w:r>
-            <w:r>
-              <w:t>d</w:t>
-            </w:r>
-            <w:r>
-              <w:t xml:space="preserve"> out release pipelines in </w:t>
-            </w:r>
-            <w:r>
-              <w:rPr>
-                <w:b/>
-                <w:bCs/>
-              </w:rPr>
-              <w:t>VSTS</w:t>
-            </w:r>
-            <w:r>
-              <w:t xml:space="preserve"> and embrac</w:t>
-            </w:r>
-            <w:r>
-              <w:t>e</w:t>
-            </w:r>
-            <w:r>
-              <w:t xml:space="preserve"> TDD &amp; testing automation. This involved a large mentality shift with regards to how QA was approached. We tried to involve our testers as early as possible with each user story. I particularly enjoyed embracing TDD.</w:t>
-            </w:r>
-          </w:p>
-          <w:p/>
-          <w:p>
-            <w:r>
-              <w:t>I led the design of one project that involved the co-ordinat</w:t>
-            </w:r>
-            <w:r>
-              <w:t>ing</w:t>
-            </w:r>
-            <w:r>
-              <w:t xml:space="preserve"> of over 50 machines. It used </w:t>
-            </w:r>
-            <w:r>
-              <w:rPr>
-                <w:b/>
-                <w:bCs/>
-              </w:rPr>
-              <w:t>Akka.NET</w:t>
-            </w:r>
-            <w:r>
-              <w:t xml:space="preserve"> and </w:t>
-            </w:r>
-            <w:proofErr w:type="spellStart"/>
-            <w:r>
-              <w:rPr>
-                <w:b/>
-                <w:bCs/>
-              </w:rPr>
-              <w:t>SignalR</w:t>
-            </w:r>
-            <w:proofErr w:type="spellEnd"/>
-            <w:r>
-              <w:t xml:space="preserve"> to achieve the distributed computing required. The machines could be configured using an </w:t>
-            </w:r>
-            <w:r>
-              <w:rPr>
-                <w:b/>
-                <w:bCs/>
-              </w:rPr>
-              <w:t>Angular2 TypeScript</w:t>
-            </w:r>
-            <w:r>
-              <w:t xml:space="preserve"> web application. During this project we hired a junior dev </w:t>
-            </w:r>
-            <w:r>
-              <w:t>whom</w:t>
-            </w:r>
-            <w:r>
-              <w:t xml:space="preserve"> I mentored </w:t>
-            </w:r>
-            <w:r>
-              <w:t>which</w:t>
-            </w:r>
-            <w:r>
-              <w:t xml:space="preserve"> was an extremely rewarding experience. I was</w:t>
-            </w:r>
-            <w:r>
-              <w:t xml:space="preserve"> also</w:t>
-            </w:r>
-            <w:r>
-              <w:t xml:space="preserve"> stand-in scrum master for this project.</w:t>
-            </w:r>
-            <w:r>
-              <w:t xml:space="preserve"> </w:t>
-            </w:r>
-            <w:r>
-              <w:t>I was involved in various Microsoft TAP programs during my time in this role which was very interesting.</w:t>
             </w:r>
           </w:p>
         </w:tc>
@@ -1016,6 +1045,13 @@
                 <w:bCs/>
               </w:rPr>
               <w:t>.NET</w:t>
+            </w:r>
+            <w:r>
+              <w:rPr>
+                <w:b/>
+                <w:bCs/>
+              </w:rPr>
+              <w:t xml:space="preserve"> Framework</w:t>
             </w:r>
             <w:r>
               <w:t xml:space="preserve"> </w:t>

--- a/static/ConnelHooleyCV.docx
+++ b/static/ConnelHooleyCV.docx
@@ -413,7 +413,7 @@
           <w:tcPr>
             <w:tcW w:w="9026" w:type="dxa"/>
             <w:gridSpan w:val="2"/>
-            <w:shd w:val="clear" w:color="auto" w:fill="auto"/>
+            <w:shd w:val="clear" w:color="auto" w:fill="F8F8F8"/>
             <w:tcMar>
               <w:top w:w="108" w:type="dxa"/>
               <w:bottom w:w="108" w:type="dxa"/>
@@ -615,6 +615,7 @@
             <w:r>
               <w:t xml:space="preserve">, </w:t>
             </w:r>
+            <w:proofErr w:type="spellStart"/>
             <w:r>
               <w:rPr>
                 <w:b/>
@@ -622,6 +623,7 @@
               </w:rPr>
               <w:t>SignalR</w:t>
             </w:r>
+            <w:proofErr w:type="spellEnd"/>
             <w:r>
               <w:t xml:space="preserve"> </w:t>
             </w:r>
@@ -648,7 +650,7 @@
               <w:t xml:space="preserve">I quickly provided value by improving the </w:t>
             </w:r>
             <w:r>
-              <w:t>reliablility</w:t>
+              <w:t>reliability</w:t>
             </w:r>
             <w:r>
               <w:t xml:space="preserve"> of the</w:t>
@@ -819,7 +821,23 @@
                 <w:b/>
                 <w:bCs/>
               </w:rPr>
-              <w:t>Skype For Business</w:t>
+              <w:t xml:space="preserve">Skype </w:t>
+            </w:r>
+            <w:proofErr w:type="gramStart"/>
+            <w:r>
+              <w:rPr>
+                <w:b/>
+                <w:bCs/>
+              </w:rPr>
+              <w:t>For</w:t>
+            </w:r>
+            <w:proofErr w:type="gramEnd"/>
+            <w:r>
+              <w:rPr>
+                <w:b/>
+                <w:bCs/>
+              </w:rPr>
+              <w:t xml:space="preserve"> Business</w:t>
             </w:r>
             <w:r>
               <w:t>.</w:t>
@@ -877,6 +895,7 @@
             <w:r>
               <w:t xml:space="preserve"> and </w:t>
             </w:r>
+            <w:proofErr w:type="spellStart"/>
             <w:r>
               <w:rPr>
                 <w:b/>
@@ -884,6 +903,7 @@
               </w:rPr>
               <w:t>SignalR</w:t>
             </w:r>
+            <w:proofErr w:type="spellEnd"/>
             <w:r>
               <w:t xml:space="preserve"> to achieve the distributed computing required. The machines could be configured using an </w:t>
             </w:r>

--- a/static/ConnelHooleyCV.docx
+++ b/static/ConnelHooleyCV.docx
@@ -494,8 +494,25 @@
               <w:t>.</w:t>
             </w:r>
             <w:r>
-              <w:t xml:space="preserve"> The company changed the entire dev ops pipeline for our containerised applications and I presentation to multiple teams explaining the new approach.</w:t>
-            </w:r>
+              <w:t xml:space="preserve"> </w:t>
+            </w:r>
+            <w:bookmarkStart w:id="3" w:name="_Hlk154062537"/>
+            <w:r>
+              <w:t xml:space="preserve">The company changed the entire dev ops pipeline for </w:t>
+            </w:r>
+            <w:r>
+              <w:t xml:space="preserve">the </w:t>
+            </w:r>
+            <w:r>
+              <w:t xml:space="preserve">containerised applications and I </w:t>
+            </w:r>
+            <w:r>
+              <w:t xml:space="preserve">ran a </w:t>
+            </w:r>
+            <w:r>
+              <w:t>presentation to multiple teams explaining the new approach.</w:t>
+            </w:r>
+            <w:bookmarkEnd w:id="3"/>
           </w:p>
         </w:tc>
       </w:tr>
@@ -594,8 +611,8 @@
             </w:tcMar>
           </w:tcPr>
           <w:p>
-            <w:bookmarkStart w:id="3" w:name="_Hlk78966896"/>
-            <w:bookmarkStart w:id="4" w:name="_Hlk109419361"/>
+            <w:bookmarkStart w:id="4" w:name="_Hlk78966896"/>
+            <w:bookmarkStart w:id="5" w:name="_Hlk109419361"/>
             <w:r>
               <w:t>During this role I predominantly worked on a greenfield project</w:t>
             </w:r>
@@ -686,8 +703,8 @@
             <w:r>
               <w:t xml:space="preserve"> team, gate-keeping pull requests, managing dev ops pipelines, doing production deployments and running scrum ceremonies when the scrum master was unavailable.</w:t>
             </w:r>
-            <w:bookmarkEnd w:id="3"/>
             <w:bookmarkEnd w:id="4"/>
+            <w:bookmarkEnd w:id="5"/>
           </w:p>
         </w:tc>
       </w:tr>
@@ -812,7 +829,7 @@
             </w:tcMar>
           </w:tcPr>
           <w:p>
-            <w:bookmarkStart w:id="5" w:name="_Hlk19141359"/>
+            <w:bookmarkStart w:id="6" w:name="_Hlk19141359"/>
             <w:r>
               <w:t xml:space="preserve">During this role I worked on various solutions built around </w:t>
             </w:r>
@@ -941,7 +958,7 @@
           </w:p>
         </w:tc>
       </w:tr>
-      <w:bookmarkEnd w:id="5"/>
+      <w:bookmarkEnd w:id="6"/>
       <w:tr>
         <w:tc>
           <w:tcPr>
@@ -1052,7 +1069,7 @@
             </w:tcMar>
           </w:tcPr>
           <w:p>
-            <w:bookmarkStart w:id="6" w:name="_Hlk19141456"/>
+            <w:bookmarkStart w:id="7" w:name="_Hlk19141456"/>
             <w:r>
               <w:t>This was my first development role. I initially performed small support tasks and developed in-house</w:t>
             </w:r>
@@ -1152,7 +1169,7 @@
             <w:r>
               <w:t>). My first project was for the large retail firm Sainsbury’s. I also began writing unit tests for the first time during my time at C A Design Services.</w:t>
             </w:r>
-            <w:bookmarkEnd w:id="6"/>
+            <w:bookmarkEnd w:id="7"/>
           </w:p>
         </w:tc>
       </w:tr>
